--- a/DRAFT-2_к_нормоконтр/ведомость_04.docx
+++ b/DRAFT-2_к_нормоконтр/ведомость_04.docx
@@ -818,14 +818,16 @@
                 <w:sz w:val="24"/>
                 <w:szCs w:val="24"/>
                 <w:highlight w:val="yellow"/>
-              </w:rPr>
-            </w:pPr>
-            <w:r>
-              <w:rPr>
-                <w:sz w:val="24"/>
-                <w:szCs w:val="24"/>
-              </w:rPr>
-              <w:t>Цель и задачи дипломной работы</w:t>
+                <w:lang w:val="ru-BY"/>
+              </w:rPr>
+            </w:pPr>
+            <w:r>
+              <w:rPr>
+                <w:sz w:val="24"/>
+                <w:szCs w:val="24"/>
+                <w:lang w:val="ru-BY"/>
+              </w:rPr>
+              <w:t>Виды оптических волокон</w:t>
             </w:r>
           </w:p>
         </w:tc>
@@ -1848,14 +1850,16 @@
                 <w:sz w:val="24"/>
                 <w:szCs w:val="24"/>
                 <w:highlight w:val="yellow"/>
-              </w:rPr>
-            </w:pPr>
-            <w:r>
-              <w:rPr>
-                <w:sz w:val="24"/>
-                <w:szCs w:val="24"/>
-              </w:rPr>
-              <w:t>Результаты дипломной работы</w:t>
+                <w:lang w:val="ru-BY"/>
+              </w:rPr>
+            </w:pPr>
+            <w:r>
+              <w:rPr>
+                <w:sz w:val="24"/>
+                <w:szCs w:val="24"/>
+                <w:lang w:val="ru-BY"/>
+              </w:rPr>
+              <w:t>Классификация оптических кабелей</w:t>
             </w:r>
           </w:p>
         </w:tc>

--- a/DRAFT-2_к_нормоконтр/ведомость_04.docx
+++ b/DRAFT-2_к_нормоконтр/ведомость_04.docx
@@ -4,7 +4,7 @@
   <w:body>
     <w:tbl>
       <w:tblPr>
-        <w:tblW w:w="9942" w:type="dxa"/>
+        <w:tblW w:w="9801" w:type="dxa"/>
         <w:tblInd w:w="-318" w:type="dxa"/>
         <w:tblBorders>
           <w:top w:val="single" w:sz="18" w:space="0" w:color="auto"/>
@@ -32,7 +32,7 @@
         <w:gridCol w:w="336"/>
         <w:gridCol w:w="311"/>
         <w:gridCol w:w="709"/>
-        <w:gridCol w:w="850"/>
+        <w:gridCol w:w="709"/>
       </w:tblGrid>
       <w:tr>
         <w:trPr>
@@ -100,7 +100,7 @@
         </w:tc>
         <w:tc>
           <w:tcPr>
-            <w:tcW w:w="1559" w:type="dxa"/>
+            <w:tcW w:w="1418" w:type="dxa"/>
             <w:gridSpan w:val="2"/>
             <w:tcBorders>
               <w:top w:val="single" w:sz="12" w:space="0" w:color="auto"/>
@@ -185,7 +185,7 @@
         </w:tc>
         <w:tc>
           <w:tcPr>
-            <w:tcW w:w="1559" w:type="dxa"/>
+            <w:tcW w:w="1418" w:type="dxa"/>
             <w:gridSpan w:val="2"/>
             <w:tcBorders>
               <w:top w:val="single" w:sz="12" w:space="0" w:color="auto"/>
@@ -252,7 +252,7 @@
         </w:tc>
         <w:tc>
           <w:tcPr>
-            <w:tcW w:w="1559" w:type="dxa"/>
+            <w:tcW w:w="1418" w:type="dxa"/>
             <w:gridSpan w:val="2"/>
             <w:tcBorders>
               <w:left w:val="single" w:sz="12" w:space="0" w:color="auto"/>
@@ -347,7 +347,7 @@
         </w:tc>
         <w:tc>
           <w:tcPr>
-            <w:tcW w:w="1559" w:type="dxa"/>
+            <w:tcW w:w="1418" w:type="dxa"/>
             <w:gridSpan w:val="2"/>
             <w:tcBorders>
               <w:left w:val="single" w:sz="12" w:space="0" w:color="auto"/>
@@ -442,7 +442,7 @@
         </w:tc>
         <w:tc>
           <w:tcPr>
-            <w:tcW w:w="1559" w:type="dxa"/>
+            <w:tcW w:w="1418" w:type="dxa"/>
             <w:gridSpan w:val="2"/>
             <w:tcBorders>
               <w:left w:val="single" w:sz="12" w:space="0" w:color="auto"/>
@@ -515,7 +515,7 @@
         </w:tc>
         <w:tc>
           <w:tcPr>
-            <w:tcW w:w="1559" w:type="dxa"/>
+            <w:tcW w:w="1418" w:type="dxa"/>
             <w:gridSpan w:val="2"/>
             <w:tcBorders>
               <w:left w:val="single" w:sz="12" w:space="0" w:color="auto"/>
@@ -581,7 +581,7 @@
         </w:tc>
         <w:tc>
           <w:tcPr>
-            <w:tcW w:w="1559" w:type="dxa"/>
+            <w:tcW w:w="1418" w:type="dxa"/>
             <w:gridSpan w:val="2"/>
             <w:tcBorders>
               <w:left w:val="single" w:sz="12" w:space="0" w:color="auto"/>
@@ -655,7 +655,7 @@
         </w:tc>
         <w:tc>
           <w:tcPr>
-            <w:tcW w:w="1559" w:type="dxa"/>
+            <w:tcW w:w="1418" w:type="dxa"/>
             <w:gridSpan w:val="2"/>
             <w:tcBorders>
               <w:left w:val="single" w:sz="12" w:space="0" w:color="auto"/>
@@ -721,7 +721,7 @@
         </w:tc>
         <w:tc>
           <w:tcPr>
-            <w:tcW w:w="1559" w:type="dxa"/>
+            <w:tcW w:w="1418" w:type="dxa"/>
             <w:gridSpan w:val="2"/>
             <w:tcBorders>
               <w:left w:val="single" w:sz="12" w:space="0" w:color="auto"/>
@@ -833,7 +833,7 @@
         </w:tc>
         <w:tc>
           <w:tcPr>
-            <w:tcW w:w="1559" w:type="dxa"/>
+            <w:tcW w:w="1418" w:type="dxa"/>
             <w:gridSpan w:val="2"/>
             <w:tcBorders>
               <w:left w:val="single" w:sz="12" w:space="0" w:color="auto"/>
@@ -931,7 +931,7 @@
         </w:tc>
         <w:tc>
           <w:tcPr>
-            <w:tcW w:w="1559" w:type="dxa"/>
+            <w:tcW w:w="1418" w:type="dxa"/>
             <w:gridSpan w:val="2"/>
             <w:tcBorders>
               <w:left w:val="single" w:sz="12" w:space="0" w:color="auto"/>
@@ -1036,7 +1036,7 @@
         </w:tc>
         <w:tc>
           <w:tcPr>
-            <w:tcW w:w="1559" w:type="dxa"/>
+            <w:tcW w:w="1418" w:type="dxa"/>
             <w:gridSpan w:val="2"/>
             <w:tcBorders>
               <w:left w:val="single" w:sz="12" w:space="0" w:color="auto"/>
@@ -1119,7 +1119,7 @@
         </w:tc>
         <w:tc>
           <w:tcPr>
-            <w:tcW w:w="1559" w:type="dxa"/>
+            <w:tcW w:w="1418" w:type="dxa"/>
             <w:gridSpan w:val="2"/>
             <w:tcBorders>
               <w:left w:val="single" w:sz="12" w:space="0" w:color="auto"/>
@@ -1255,7 +1255,7 @@
         </w:tc>
         <w:tc>
           <w:tcPr>
-            <w:tcW w:w="1559" w:type="dxa"/>
+            <w:tcW w:w="1418" w:type="dxa"/>
             <w:gridSpan w:val="2"/>
             <w:tcBorders>
               <w:left w:val="single" w:sz="12" w:space="0" w:color="auto"/>
@@ -1340,7 +1340,7 @@
         </w:tc>
         <w:tc>
           <w:tcPr>
-            <w:tcW w:w="1559" w:type="dxa"/>
+            <w:tcW w:w="1418" w:type="dxa"/>
             <w:gridSpan w:val="2"/>
             <w:tcBorders>
               <w:left w:val="single" w:sz="12" w:space="0" w:color="auto"/>
@@ -1470,7 +1470,7 @@
         </w:tc>
         <w:tc>
           <w:tcPr>
-            <w:tcW w:w="1559" w:type="dxa"/>
+            <w:tcW w:w="1418" w:type="dxa"/>
             <w:gridSpan w:val="2"/>
             <w:tcBorders>
               <w:left w:val="single" w:sz="12" w:space="0" w:color="auto"/>
@@ -1553,7 +1553,7 @@
         </w:tc>
         <w:tc>
           <w:tcPr>
-            <w:tcW w:w="1559" w:type="dxa"/>
+            <w:tcW w:w="1418" w:type="dxa"/>
             <w:gridSpan w:val="2"/>
             <w:tcBorders>
               <w:left w:val="single" w:sz="12" w:space="0" w:color="auto"/>
@@ -1675,7 +1675,7 @@
         </w:tc>
         <w:tc>
           <w:tcPr>
-            <w:tcW w:w="1559" w:type="dxa"/>
+            <w:tcW w:w="1418" w:type="dxa"/>
             <w:gridSpan w:val="2"/>
             <w:tcBorders>
               <w:left w:val="single" w:sz="12" w:space="0" w:color="auto"/>
@@ -1758,7 +1758,7 @@
         </w:tc>
         <w:tc>
           <w:tcPr>
-            <w:tcW w:w="1559" w:type="dxa"/>
+            <w:tcW w:w="1418" w:type="dxa"/>
             <w:gridSpan w:val="2"/>
             <w:tcBorders>
               <w:left w:val="single" w:sz="12" w:space="0" w:color="auto"/>
@@ -1865,7 +1865,7 @@
         </w:tc>
         <w:tc>
           <w:tcPr>
-            <w:tcW w:w="1559" w:type="dxa"/>
+            <w:tcW w:w="1418" w:type="dxa"/>
             <w:gridSpan w:val="2"/>
             <w:tcBorders>
               <w:left w:val="single" w:sz="12" w:space="0" w:color="auto"/>
@@ -1953,7 +1953,7 @@
         </w:tc>
         <w:tc>
           <w:tcPr>
-            <w:tcW w:w="1559" w:type="dxa"/>
+            <w:tcW w:w="1418" w:type="dxa"/>
             <w:gridSpan w:val="2"/>
             <w:tcBorders>
               <w:left w:val="single" w:sz="12" w:space="0" w:color="auto"/>
@@ -2024,7 +2024,7 @@
         </w:tc>
         <w:tc>
           <w:tcPr>
-            <w:tcW w:w="1559" w:type="dxa"/>
+            <w:tcW w:w="1418" w:type="dxa"/>
             <w:gridSpan w:val="2"/>
             <w:tcBorders>
               <w:left w:val="single" w:sz="12" w:space="0" w:color="auto"/>
@@ -2122,7 +2122,7 @@
         </w:tc>
         <w:tc>
           <w:tcPr>
-            <w:tcW w:w="6420" w:type="dxa"/>
+            <w:tcW w:w="6279" w:type="dxa"/>
             <w:gridSpan w:val="6"/>
             <w:vMerge w:val="restart"/>
             <w:tcBorders>
@@ -2298,7 +2298,7 @@
         </w:tc>
         <w:tc>
           <w:tcPr>
-            <w:tcW w:w="6420" w:type="dxa"/>
+            <w:tcW w:w="6279" w:type="dxa"/>
             <w:gridSpan w:val="6"/>
             <w:vMerge/>
             <w:tcBorders>
@@ -2392,7 +2392,7 @@
         </w:tc>
         <w:tc>
           <w:tcPr>
-            <w:tcW w:w="6420" w:type="dxa"/>
+            <w:tcW w:w="6279" w:type="dxa"/>
             <w:gridSpan w:val="6"/>
             <w:vMerge/>
             <w:tcBorders>
@@ -2739,7 +2739,7 @@
         </w:tc>
         <w:tc>
           <w:tcPr>
-            <w:tcW w:w="850" w:type="dxa"/>
+            <w:tcW w:w="709" w:type="dxa"/>
             <w:tcBorders>
               <w:top w:val="single" w:sz="12" w:space="0" w:color="auto"/>
               <w:left w:val="single" w:sz="8" w:space="0" w:color="auto"/>
@@ -2998,7 +2998,7 @@
         </w:tc>
         <w:tc>
           <w:tcPr>
-            <w:tcW w:w="850" w:type="dxa"/>
+            <w:tcW w:w="709" w:type="dxa"/>
             <w:tcBorders>
               <w:top w:val="single" w:sz="8" w:space="0" w:color="auto"/>
               <w:left w:val="single" w:sz="8" w:space="0" w:color="auto"/>
@@ -3144,7 +3144,7 @@
         </w:tc>
         <w:tc>
           <w:tcPr>
-            <w:tcW w:w="2428" w:type="dxa"/>
+            <w:tcW w:w="2287" w:type="dxa"/>
             <w:gridSpan w:val="5"/>
             <w:vMerge w:val="restart"/>
             <w:tcBorders>
@@ -3350,7 +3350,7 @@
         </w:tc>
         <w:tc>
           <w:tcPr>
-            <w:tcW w:w="2428" w:type="dxa"/>
+            <w:tcW w:w="2287" w:type="dxa"/>
             <w:gridSpan w:val="5"/>
             <w:vMerge/>
             <w:tcBorders>
@@ -3487,7 +3487,7 @@
         </w:tc>
         <w:tc>
           <w:tcPr>
-            <w:tcW w:w="2428" w:type="dxa"/>
+            <w:tcW w:w="2287" w:type="dxa"/>
             <w:gridSpan w:val="5"/>
             <w:vMerge/>
             <w:tcBorders>
@@ -3625,7 +3625,7 @@
         </w:tc>
         <w:tc>
           <w:tcPr>
-            <w:tcW w:w="2428" w:type="dxa"/>
+            <w:tcW w:w="2287" w:type="dxa"/>
             <w:gridSpan w:val="5"/>
             <w:vMerge/>
             <w:tcBorders>
